--- a/Markov.docx
+++ b/Markov.docx
@@ -64,6 +64,7 @@
     </w:p>
     <w:p>
       <w:pPr>
+        <w:spacing w:after="0" w:line="240" w:lineRule="auto"/>
         <w:jc w:val="center"/>
         <w:rPr>
           <w:rFonts w:ascii="Times New Roman" w:hAnsi="Times New Roman" w:cs="Times New Roman"/>
@@ -777,6 +778,21 @@
     <w:p>
       <w:pPr>
         <w:spacing w:line="240" w:lineRule="auto"/>
+        <w:ind w:firstLine="567"/>
+        <w:jc w:val="center"/>
+        <w:rPr>
+          <w:rFonts w:ascii="Times New Roman" w:hAnsi="Times New Roman" w:cs="Times New Roman"/>
+          <w:color w:val="000000"/>
+          <w:sz w:val="28"/>
+          <w:szCs w:val="28"/>
+        </w:rPr>
+      </w:pPr>
+      <w:bookmarkStart w:id="0" w:name="_GoBack"/>
+      <w:bookmarkEnd w:id="0"/>
+    </w:p>
+    <w:p>
+      <w:pPr>
+        <w:spacing w:line="240" w:lineRule="auto"/>
         <w:jc w:val="center"/>
         <w:rPr>
           <w:rFonts w:ascii="Times New Roman" w:hAnsi="Times New Roman" w:cs="Times New Roman"/>
@@ -3349,8 +3365,6 @@
         </w:rPr>
         <w:t>Алгоритм</w:t>
       </w:r>
-      <w:bookmarkStart w:id="0" w:name="_GoBack"/>
-      <w:bookmarkEnd w:id="0"/>
     </w:p>
     <w:p>
       <w:pPr>
@@ -6854,7 +6868,7 @@
 </file>
 
 <file path=customXml/itemProps1.xml><?xml version="1.0" encoding="utf-8"?>
-<ds:datastoreItem xmlns:ds="http://schemas.openxmlformats.org/officeDocument/2006/customXml" ds:itemID="{B8DD7096-FC7D-4CEE-8CDE-FB63E4BA0AC8}">
+<ds:datastoreItem xmlns:ds="http://schemas.openxmlformats.org/officeDocument/2006/customXml" ds:itemID="{FA5C7B5C-B9C1-4631-8986-190C9F5468A3}">
   <ds:schemaRefs>
     <ds:schemaRef ds:uri="http://schemas.openxmlformats.org/officeDocument/2006/bibliography"/>
   </ds:schemaRefs>
